--- a/Opis zasobów ludzkich.docx
+++ b/Opis zasobów ludzkich.docx
@@ -29,12 +29,7 @@
           <w:lang w:val="pl-PL"/>
         </w:rPr>
         <w:br/>
-      </w:r>
-      <w:r>
-        <w:rPr>
-          <w:lang w:val="pl-PL"/>
-        </w:rPr>
-        <w:t>W firmie transportowej pracownicy są odpowiedzialni za zarządzanie i koordynację transportu towarów. Pracownicy odpowiadają za przyjmowanie zamówień od klientów, planowanie tras i transportu oraz monitorowanie postępu dostaw. Dodatkowo zespół logistyki odpowiada za konserwację i utrzymanie pojazdów transportowych.</w:t>
+        <w:t>W firmie transportowej pracownicy są odpowiedzialni za zarządzanie i koordynację transportu towarów. Pracownicy odpowiadają za przyjmowanie zamówień od klientów, planowanie tras i transportu oraz monitorowanie postępu dostaw.</w:t>
       </w:r>
     </w:p>
     <w:p>
@@ -64,24 +59,13 @@
           <w:lang w:val="pl-PL"/>
         </w:rPr>
         <w:br/>
-      </w:r>
-      <w:r>
-        <w:rPr>
-          <w:lang w:val="pl-PL"/>
-        </w:rPr>
-        <w:t>Zakład transportowy jest zobowiązany do przestrzegania przepisów</w:t>
-      </w:r>
-      <w:r>
-        <w:rPr>
-          <w:lang w:val="pl-PL"/>
-        </w:rPr>
-        <w:t xml:space="preserve"> </w:t>
-      </w:r>
-      <w:r>
-        <w:rPr>
-          <w:lang w:val="pl-PL"/>
-        </w:rPr>
-        <w:t>i regulacji dotyczących transportu drogowego i bezpieczeństwa ruchu drogowego. Firma koncentruje się na strategiach mających na celu sprawne i terminowe dostarczanie towarów do klientów przy jednoczesnym zapewnieniu wysokiej jakości usług.</w:t>
+        <w:t xml:space="preserve">Zakład transportowy jest zobowiązany do przestrzegania przepisów i regulacji dotyczących transportu drogowego i bezpieczeństwa ruchu drogowego. </w:t>
+      </w:r>
+      <w:r>
+        <w:rPr>
+          <w:lang w:val="pl-PL"/>
+        </w:rPr>
+        <w:t>System składania zamówień ma być responsywny i prosty w obsłudze dla klientów.</w:t>
       </w:r>
     </w:p>
     <w:p>
@@ -129,31 +113,7 @@
         <w:rPr>
           <w:lang w:val="pl-PL"/>
         </w:rPr>
-        <w:t xml:space="preserve"> różnych typów pojazdów, w tym ciężarówek, </w:t>
-      </w:r>
-      <w:r>
-        <w:rPr>
-          <w:lang w:val="pl-PL"/>
-        </w:rPr>
-        <w:t>furgonetek</w:t>
-      </w:r>
-      <w:r>
-        <w:rPr>
-          <w:lang w:val="pl-PL"/>
-        </w:rPr>
-        <w:t xml:space="preserve"> i pojazdów</w:t>
-      </w:r>
-      <w:r>
-        <w:rPr>
-          <w:lang w:val="pl-PL"/>
-        </w:rPr>
-        <w:t xml:space="preserve"> </w:t>
-      </w:r>
-      <w:r>
-        <w:rPr>
-          <w:lang w:val="pl-PL"/>
-        </w:rPr>
-        <w:t>dostawczy</w:t>
+        <w:t xml:space="preserve"> różnych typów pojazdów, w tym ciężarówek, furgonetek i pojazdów dostawczy</w:t>
       </w:r>
       <w:r>
         <w:rPr>
@@ -205,6 +165,13 @@
     <w:p>
       <w:pPr>
         <w:rPr>
+          <w:lang w:val="pl-PL"/>
+        </w:rPr>
+      </w:pPr>
+    </w:p>
+    <w:p>
+      <w:pPr>
+        <w:rPr>
           <w:sz w:val="28"/>
           <w:szCs w:val="28"/>
           <w:lang w:val="pl-PL"/>
@@ -235,7 +202,13 @@
         <w:rPr>
           <w:lang w:val="pl-PL"/>
         </w:rPr>
-        <w:t>System informatyczny umożliwia przyjmowanie i zarządzanie zamówieniami od klientów.</w:t>
+        <w:t>Składanie</w:t>
+      </w:r>
+      <w:r>
+        <w:rPr>
+          <w:lang w:val="pl-PL"/>
+        </w:rPr>
+        <w:t xml:space="preserve"> zamówień</w:t>
       </w:r>
     </w:p>
     <w:p>
@@ -252,13 +225,19 @@
         <w:rPr>
           <w:lang w:val="pl-PL"/>
         </w:rPr>
-        <w:t>System umożliwia planowanie tras i transportu z uwzględnieniem różnych typów pojazdów i dostępności kierowców</w:t>
-      </w:r>
-      <w:r>
-        <w:rPr>
-          <w:lang w:val="pl-PL"/>
-        </w:rPr>
-        <w:t>.</w:t>
+        <w:t>P</w:t>
+      </w:r>
+      <w:r>
+        <w:rPr>
+          <w:lang w:val="pl-PL"/>
+        </w:rPr>
+        <w:t xml:space="preserve">rzyjmowanie </w:t>
+      </w:r>
+      <w:r>
+        <w:rPr>
+          <w:lang w:val="pl-PL"/>
+        </w:rPr>
+        <w:t>zamówień</w:t>
       </w:r>
     </w:p>
     <w:p>
@@ -275,13 +254,13 @@
         <w:rPr>
           <w:lang w:val="pl-PL"/>
         </w:rPr>
-        <w:t>Wbudowany system monitoringu pozwala na śledzenie położenia pojazdu w czasie rzeczywistym.</w:t>
-      </w:r>
-      <w:r>
-        <w:rPr>
-          <w:lang w:val="pl-PL"/>
-        </w:rPr>
-        <w:t xml:space="preserve"> </w:t>
+        <w:t>Z</w:t>
+      </w:r>
+      <w:r>
+        <w:rPr>
+          <w:lang w:val="pl-PL"/>
+        </w:rPr>
+        <w:t>ażądanie zamówieniami</w:t>
       </w:r>
     </w:p>
     <w:p>
@@ -298,7 +277,7 @@
         <w:rPr>
           <w:lang w:val="pl-PL"/>
         </w:rPr>
-        <w:t xml:space="preserve">System automatycznie generuje dokumenty związane z transportem takie jak listy przewozowe i faktury. </w:t>
+        <w:t>Planowanie tras</w:t>
       </w:r>
     </w:p>
     <w:p>
@@ -315,13 +294,83 @@
         <w:rPr>
           <w:lang w:val="pl-PL"/>
         </w:rPr>
-        <w:t>Klienci mają dostęp do portalu internetowego, na którym mogą śledzić status swoich zamówień i dostaw.</w:t>
-      </w:r>
-      <w:r>
-        <w:rPr>
-          <w:lang w:val="pl-PL"/>
-        </w:rPr>
-        <w:t xml:space="preserve"> </w:t>
+        <w:t>Możliwość wybory pojazdów</w:t>
+      </w:r>
+    </w:p>
+    <w:p>
+      <w:pPr>
+        <w:numPr>
+          <w:ilvl w:val="0"/>
+          <w:numId w:val="2"/>
+        </w:numPr>
+        <w:rPr>
+          <w:lang w:val="pl-PL"/>
+        </w:rPr>
+      </w:pPr>
+      <w:r>
+        <w:rPr>
+          <w:lang w:val="pl-PL"/>
+        </w:rPr>
+        <w:t xml:space="preserve">Możliwość </w:t>
+      </w:r>
+      <w:r>
+        <w:rPr>
+          <w:lang w:val="pl-PL"/>
+        </w:rPr>
+        <w:t>śledzenia statusu transportu</w:t>
+      </w:r>
+      <w:r>
+        <w:rPr>
+          <w:lang w:val="pl-PL"/>
+        </w:rPr>
+        <w:t xml:space="preserve">. </w:t>
+      </w:r>
+    </w:p>
+    <w:p>
+      <w:pPr>
+        <w:numPr>
+          <w:ilvl w:val="0"/>
+          <w:numId w:val="2"/>
+        </w:numPr>
+        <w:rPr>
+          <w:lang w:val="pl-PL"/>
+        </w:rPr>
+      </w:pPr>
+      <w:r>
+        <w:rPr>
+          <w:lang w:val="pl-PL"/>
+        </w:rPr>
+        <w:t>A</w:t>
+      </w:r>
+      <w:r>
+        <w:rPr>
+          <w:lang w:val="pl-PL"/>
+        </w:rPr>
+        <w:t>utomatyczn</w:t>
+      </w:r>
+      <w:r>
+        <w:rPr>
+          <w:lang w:val="pl-PL"/>
+        </w:rPr>
+        <w:t>a</w:t>
+      </w:r>
+      <w:r>
+        <w:rPr>
+          <w:lang w:val="pl-PL"/>
+        </w:rPr>
+        <w:t xml:space="preserve"> gener</w:t>
+      </w:r>
+      <w:r>
+        <w:rPr>
+          <w:lang w:val="pl-PL"/>
+        </w:rPr>
+        <w:t>owanie</w:t>
+      </w:r>
+      <w:r>
+        <w:rPr>
+          <w:lang w:val="pl-PL"/>
+        </w:rPr>
+        <w:t xml:space="preserve"> faktur. </w:t>
       </w:r>
     </w:p>
     <w:p>
@@ -355,13 +404,19 @@
         <w:rPr>
           <w:lang w:val="pl-PL"/>
         </w:rPr>
-        <w:t xml:space="preserve">System zapewnia bezpieczeństwo danych i dostępu do </w:t>
-      </w:r>
-      <w:r>
-        <w:rPr>
-          <w:lang w:val="pl-PL"/>
-        </w:rPr>
-        <w:t>systemu oraz chroni poufność informacji o Klientach.</w:t>
+        <w:t>M</w:t>
+      </w:r>
+      <w:r>
+        <w:rPr>
+          <w:lang w:val="pl-PL"/>
+        </w:rPr>
+        <w:t>ożliwy do uruchomienia na popularnych systemach operacyjnych</w:t>
+      </w:r>
+      <w:r>
+        <w:rPr>
+          <w:lang w:val="pl-PL"/>
+        </w:rPr>
+        <w:t xml:space="preserve"> w formie aplikacji </w:t>
       </w:r>
     </w:p>
     <w:p>
@@ -378,7 +433,19 @@
         <w:rPr>
           <w:lang w:val="pl-PL"/>
         </w:rPr>
-        <w:t xml:space="preserve">System jest skalowalny i odporny na awarie, zapewniając ciągłość działania nawet w przypadku problemów technicznych. </w:t>
+        <w:t>Z</w:t>
+      </w:r>
+      <w:r>
+        <w:rPr>
+          <w:lang w:val="pl-PL"/>
+        </w:rPr>
+        <w:t>apewnia bezpieczeństwo danych</w:t>
+      </w:r>
+      <w:r>
+        <w:rPr>
+          <w:lang w:val="pl-PL"/>
+        </w:rPr>
+        <w:t xml:space="preserve"> </w:t>
       </w:r>
     </w:p>
     <w:p>
@@ -395,7 +462,61 @@
         <w:rPr>
           <w:lang w:val="pl-PL"/>
         </w:rPr>
-        <w:t>System jest przyjazny i prosty w obsłudze zarówno dla pracowników, jak i klientów.</w:t>
+        <w:t>C</w:t>
+      </w:r>
+      <w:r>
+        <w:rPr>
+          <w:lang w:val="pl-PL"/>
+        </w:rPr>
+        <w:t>hroni informacj</w:t>
+      </w:r>
+      <w:r>
+        <w:rPr>
+          <w:lang w:val="pl-PL"/>
+        </w:rPr>
+        <w:t>e</w:t>
+      </w:r>
+      <w:r>
+        <w:rPr>
+          <w:lang w:val="pl-PL"/>
+        </w:rPr>
+        <w:t xml:space="preserve"> o</w:t>
+      </w:r>
+      <w:r>
+        <w:rPr>
+          <w:lang w:val="pl-PL"/>
+        </w:rPr>
+        <w:t xml:space="preserve"> zamówieniach</w:t>
+      </w:r>
+      <w:r>
+        <w:rPr>
+          <w:lang w:val="pl-PL"/>
+        </w:rPr>
+        <w:t xml:space="preserve"> </w:t>
+      </w:r>
+      <w:r>
+        <w:rPr>
+          <w:lang w:val="pl-PL"/>
+        </w:rPr>
+        <w:t>k</w:t>
+      </w:r>
+      <w:r>
+        <w:rPr>
+          <w:lang w:val="pl-PL"/>
+        </w:rPr>
+        <w:t>lien</w:t>
+      </w:r>
+      <w:r>
+        <w:rPr>
+          <w:lang w:val="pl-PL"/>
+        </w:rPr>
+        <w:t>tów</w:t>
+      </w:r>
+      <w:r>
+        <w:rPr>
+          <w:lang w:val="pl-PL"/>
+        </w:rPr>
+        <w:t>.</w:t>
       </w:r>
     </w:p>
     <w:p>
@@ -412,7 +533,64 @@
         <w:rPr>
           <w:lang w:val="pl-PL"/>
         </w:rPr>
-        <w:t>System jest zoptymalizowany pod kątem efektywności i wydajności, aby minimalizować opóźnienia w dostawach.</w:t>
+        <w:t>P</w:t>
+      </w:r>
+      <w:r>
+        <w:rPr>
+          <w:lang w:val="pl-PL"/>
+        </w:rPr>
+        <w:t>rzyjazny i prosty w obsłudze.</w:t>
+      </w:r>
+    </w:p>
+    <w:p>
+      <w:pPr>
+        <w:numPr>
+          <w:ilvl w:val="0"/>
+          <w:numId w:val="3"/>
+        </w:numPr>
+        <w:rPr>
+          <w:lang w:val="pl-PL"/>
+        </w:rPr>
+      </w:pPr>
+      <w:r>
+        <w:rPr>
+          <w:lang w:val="pl-PL"/>
+        </w:rPr>
+        <w:t>Przyjmowanie i zarządzanie zamówieniami wykonywane jest przez pracownika</w:t>
+      </w:r>
+    </w:p>
+    <w:p>
+      <w:pPr>
+        <w:numPr>
+          <w:ilvl w:val="0"/>
+          <w:numId w:val="3"/>
+        </w:numPr>
+        <w:rPr>
+          <w:lang w:val="pl-PL"/>
+        </w:rPr>
+      </w:pPr>
+      <w:r>
+        <w:rPr>
+          <w:lang w:val="pl-PL"/>
+        </w:rPr>
+        <w:t>Składanie zamówień wykonuje klient</w:t>
+      </w:r>
+    </w:p>
+    <w:p>
+      <w:pPr>
+        <w:numPr>
+          <w:ilvl w:val="0"/>
+          <w:numId w:val="3"/>
+        </w:numPr>
+        <w:rPr>
+          <w:lang w:val="pl-PL"/>
+        </w:rPr>
+      </w:pPr>
+      <w:r>
+        <w:rPr>
+          <w:lang w:val="pl-PL"/>
+        </w:rPr>
+        <w:t>Śledzenie statusu możliwe jest zarówno dla klienta, jak i pracownika</w:t>
       </w:r>
     </w:p>
     <w:sectPr>
@@ -1218,6 +1396,7 @@
   <w:style w:type="character" w:default="1" w:styleId="DefaultParagraphFont">
     <w:name w:val="Default Paragraph Font"/>
     <w:uiPriority w:val="1"/>
+    <w:semiHidden/>
     <w:unhideWhenUsed/>
   </w:style>
   <w:style w:type="table" w:default="1" w:styleId="TableNormal">

--- a/Opis zasobów ludzkich.docx
+++ b/Opis zasobów ludzkich.docx
@@ -171,6 +171,11 @@
     </w:p>
     <w:p>
       <w:pPr>
+        <w:pStyle w:val="ListParagraph"/>
+        <w:numPr>
+          <w:ilvl w:val="0"/>
+          <w:numId w:val="5"/>
+        </w:numPr>
         <w:rPr>
           <w:sz w:val="28"/>
           <w:szCs w:val="28"/>
@@ -190,191 +195,149 @@
     </w:p>
     <w:p>
       <w:pPr>
+        <w:pStyle w:val="ListParagraph"/>
+        <w:numPr>
+          <w:ilvl w:val="1"/>
+          <w:numId w:val="5"/>
+        </w:numPr>
+        <w:rPr>
+          <w:lang w:val="pl-PL"/>
+        </w:rPr>
+      </w:pPr>
+      <w:r>
+        <w:rPr>
+          <w:lang w:val="pl-PL"/>
+        </w:rPr>
+        <w:t>Składanie zamówień</w:t>
+      </w:r>
+    </w:p>
+    <w:p>
+      <w:pPr>
+        <w:pStyle w:val="ListParagraph"/>
+        <w:numPr>
+          <w:ilvl w:val="1"/>
+          <w:numId w:val="5"/>
+        </w:numPr>
+        <w:rPr>
+          <w:lang w:val="pl-PL"/>
+        </w:rPr>
+      </w:pPr>
+      <w:r>
+        <w:rPr>
+          <w:lang w:val="pl-PL"/>
+        </w:rPr>
+        <w:t>Przyjmowanie zamówień</w:t>
+      </w:r>
+    </w:p>
+    <w:p>
+      <w:pPr>
+        <w:pStyle w:val="ListParagraph"/>
+        <w:numPr>
+          <w:ilvl w:val="1"/>
+          <w:numId w:val="5"/>
+        </w:numPr>
+        <w:rPr>
+          <w:lang w:val="pl-PL"/>
+        </w:rPr>
+      </w:pPr>
+      <w:r>
+        <w:rPr>
+          <w:lang w:val="pl-PL"/>
+        </w:rPr>
+        <w:t>Zażądanie zamówieniami</w:t>
+      </w:r>
+    </w:p>
+    <w:p>
+      <w:pPr>
+        <w:pStyle w:val="ListParagraph"/>
+        <w:numPr>
+          <w:ilvl w:val="1"/>
+          <w:numId w:val="5"/>
+        </w:numPr>
+        <w:rPr>
+          <w:lang w:val="pl-PL"/>
+        </w:rPr>
+      </w:pPr>
+      <w:r>
+        <w:rPr>
+          <w:lang w:val="pl-PL"/>
+        </w:rPr>
+        <w:t>Planowanie tras</w:t>
+      </w:r>
+    </w:p>
+    <w:p>
+      <w:pPr>
+        <w:pStyle w:val="ListParagraph"/>
+        <w:numPr>
+          <w:ilvl w:val="1"/>
+          <w:numId w:val="5"/>
+        </w:numPr>
+        <w:rPr>
+          <w:lang w:val="pl-PL"/>
+        </w:rPr>
+      </w:pPr>
+      <w:r>
+        <w:rPr>
+          <w:lang w:val="pl-PL"/>
+        </w:rPr>
+        <w:t>Możliwość wybor</w:t>
+      </w:r>
+      <w:r>
+        <w:rPr>
+          <w:lang w:val="pl-PL"/>
+        </w:rPr>
+        <w:t>u</w:t>
+      </w:r>
+      <w:r>
+        <w:rPr>
+          <w:lang w:val="pl-PL"/>
+        </w:rPr>
+        <w:t xml:space="preserve"> pojazdów</w:t>
+      </w:r>
+    </w:p>
+    <w:p>
+      <w:pPr>
+        <w:pStyle w:val="ListParagraph"/>
+        <w:numPr>
+          <w:ilvl w:val="1"/>
+          <w:numId w:val="5"/>
+        </w:numPr>
+        <w:rPr>
+          <w:lang w:val="pl-PL"/>
+        </w:rPr>
+      </w:pPr>
+      <w:r>
+        <w:rPr>
+          <w:lang w:val="pl-PL"/>
+        </w:rPr>
+        <w:t xml:space="preserve">Możliwość śledzenia statusu transportu. </w:t>
+      </w:r>
+    </w:p>
+    <w:p>
+      <w:pPr>
+        <w:pStyle w:val="ListParagraph"/>
+        <w:numPr>
+          <w:ilvl w:val="1"/>
+          <w:numId w:val="5"/>
+        </w:numPr>
+        <w:rPr>
+          <w:lang w:val="pl-PL"/>
+        </w:rPr>
+      </w:pPr>
+      <w:r>
+        <w:rPr>
+          <w:lang w:val="pl-PL"/>
+        </w:rPr>
+        <w:t xml:space="preserve">Automatyczna generowanie faktur. </w:t>
+      </w:r>
+    </w:p>
+    <w:p>
+      <w:pPr>
+        <w:pStyle w:val="ListParagraph"/>
         <w:numPr>
           <w:ilvl w:val="0"/>
-          <w:numId w:val="2"/>
+          <w:numId w:val="5"/>
         </w:numPr>
-        <w:rPr>
-          <w:lang w:val="pl-PL"/>
-        </w:rPr>
-      </w:pPr>
-      <w:r>
-        <w:rPr>
-          <w:lang w:val="pl-PL"/>
-        </w:rPr>
-        <w:t>Składanie</w:t>
-      </w:r>
-      <w:r>
-        <w:rPr>
-          <w:lang w:val="pl-PL"/>
-        </w:rPr>
-        <w:t xml:space="preserve"> zamówień</w:t>
-      </w:r>
-    </w:p>
-    <w:p>
-      <w:pPr>
-        <w:numPr>
-          <w:ilvl w:val="0"/>
-          <w:numId w:val="2"/>
-        </w:numPr>
-        <w:rPr>
-          <w:lang w:val="pl-PL"/>
-        </w:rPr>
-      </w:pPr>
-      <w:r>
-        <w:rPr>
-          <w:lang w:val="pl-PL"/>
-        </w:rPr>
-        <w:t>P</w:t>
-      </w:r>
-      <w:r>
-        <w:rPr>
-          <w:lang w:val="pl-PL"/>
-        </w:rPr>
-        <w:t xml:space="preserve">rzyjmowanie </w:t>
-      </w:r>
-      <w:r>
-        <w:rPr>
-          <w:lang w:val="pl-PL"/>
-        </w:rPr>
-        <w:t>zamówień</w:t>
-      </w:r>
-    </w:p>
-    <w:p>
-      <w:pPr>
-        <w:numPr>
-          <w:ilvl w:val="0"/>
-          <w:numId w:val="2"/>
-        </w:numPr>
-        <w:rPr>
-          <w:lang w:val="pl-PL"/>
-        </w:rPr>
-      </w:pPr>
-      <w:r>
-        <w:rPr>
-          <w:lang w:val="pl-PL"/>
-        </w:rPr>
-        <w:t>Z</w:t>
-      </w:r>
-      <w:r>
-        <w:rPr>
-          <w:lang w:val="pl-PL"/>
-        </w:rPr>
-        <w:t>ażądanie zamówieniami</w:t>
-      </w:r>
-    </w:p>
-    <w:p>
-      <w:pPr>
-        <w:numPr>
-          <w:ilvl w:val="0"/>
-          <w:numId w:val="2"/>
-        </w:numPr>
-        <w:rPr>
-          <w:lang w:val="pl-PL"/>
-        </w:rPr>
-      </w:pPr>
-      <w:r>
-        <w:rPr>
-          <w:lang w:val="pl-PL"/>
-        </w:rPr>
-        <w:t>Planowanie tras</w:t>
-      </w:r>
-    </w:p>
-    <w:p>
-      <w:pPr>
-        <w:numPr>
-          <w:ilvl w:val="0"/>
-          <w:numId w:val="2"/>
-        </w:numPr>
-        <w:rPr>
-          <w:lang w:val="pl-PL"/>
-        </w:rPr>
-      </w:pPr>
-      <w:r>
-        <w:rPr>
-          <w:lang w:val="pl-PL"/>
-        </w:rPr>
-        <w:t>Możliwość wybory pojazdów</w:t>
-      </w:r>
-    </w:p>
-    <w:p>
-      <w:pPr>
-        <w:numPr>
-          <w:ilvl w:val="0"/>
-          <w:numId w:val="2"/>
-        </w:numPr>
-        <w:rPr>
-          <w:lang w:val="pl-PL"/>
-        </w:rPr>
-      </w:pPr>
-      <w:r>
-        <w:rPr>
-          <w:lang w:val="pl-PL"/>
-        </w:rPr>
-        <w:t xml:space="preserve">Możliwość </w:t>
-      </w:r>
-      <w:r>
-        <w:rPr>
-          <w:lang w:val="pl-PL"/>
-        </w:rPr>
-        <w:t>śledzenia statusu transportu</w:t>
-      </w:r>
-      <w:r>
-        <w:rPr>
-          <w:lang w:val="pl-PL"/>
-        </w:rPr>
-        <w:t xml:space="preserve">. </w:t>
-      </w:r>
-    </w:p>
-    <w:p>
-      <w:pPr>
-        <w:numPr>
-          <w:ilvl w:val="0"/>
-          <w:numId w:val="2"/>
-        </w:numPr>
-        <w:rPr>
-          <w:lang w:val="pl-PL"/>
-        </w:rPr>
-      </w:pPr>
-      <w:r>
-        <w:rPr>
-          <w:lang w:val="pl-PL"/>
-        </w:rPr>
-        <w:t>A</w:t>
-      </w:r>
-      <w:r>
-        <w:rPr>
-          <w:lang w:val="pl-PL"/>
-        </w:rPr>
-        <w:t>utomatyczn</w:t>
-      </w:r>
-      <w:r>
-        <w:rPr>
-          <w:lang w:val="pl-PL"/>
-        </w:rPr>
-        <w:t>a</w:t>
-      </w:r>
-      <w:r>
-        <w:rPr>
-          <w:lang w:val="pl-PL"/>
-        </w:rPr>
-        <w:t xml:space="preserve"> gener</w:t>
-      </w:r>
-      <w:r>
-        <w:rPr>
-          <w:lang w:val="pl-PL"/>
-        </w:rPr>
-        <w:t>owanie</w:t>
-      </w:r>
-      <w:r>
-        <w:rPr>
-          <w:lang w:val="pl-PL"/>
-        </w:rPr>
-        <w:t xml:space="preserve"> faktur. </w:t>
-      </w:r>
-    </w:p>
-    <w:p>
-      <w:pPr>
         <w:rPr>
           <w:lang w:val="pl-PL"/>
         </w:rPr>
@@ -392,9 +355,10 @@
     </w:p>
     <w:p>
       <w:pPr>
+        <w:pStyle w:val="ListParagraph"/>
         <w:numPr>
-          <w:ilvl w:val="0"/>
-          <w:numId w:val="3"/>
+          <w:ilvl w:val="1"/>
+          <w:numId w:val="5"/>
         </w:numPr>
         <w:rPr>
           <w:lang w:val="pl-PL"/>
@@ -404,26 +368,21 @@
         <w:rPr>
           <w:lang w:val="pl-PL"/>
         </w:rPr>
-        <w:t>M</w:t>
-      </w:r>
-      <w:r>
-        <w:rPr>
-          <w:lang w:val="pl-PL"/>
-        </w:rPr>
-        <w:t>ożliwy do uruchomienia na popularnych systemach operacyjnych</w:t>
-      </w:r>
-      <w:r>
-        <w:rPr>
-          <w:lang w:val="pl-PL"/>
-        </w:rPr>
-        <w:t xml:space="preserve"> w formie aplikacji </w:t>
-      </w:r>
-    </w:p>
-    <w:p>
-      <w:pPr>
+        <w:t>Obsługiwany</w:t>
+      </w:r>
+      <w:r>
+        <w:rPr>
+          <w:lang w:val="pl-PL"/>
+        </w:rPr>
+        <w:t xml:space="preserve"> przez popularne systemy</w:t>
+      </w:r>
+    </w:p>
+    <w:p>
+      <w:pPr>
+        <w:pStyle w:val="ListParagraph"/>
         <w:numPr>
-          <w:ilvl w:val="0"/>
-          <w:numId w:val="3"/>
+          <w:ilvl w:val="1"/>
+          <w:numId w:val="5"/>
         </w:numPr>
         <w:rPr>
           <w:lang w:val="pl-PL"/>
@@ -439,20 +398,15 @@
         <w:rPr>
           <w:lang w:val="pl-PL"/>
         </w:rPr>
-        <w:t>apewnia bezpieczeństwo danych</w:t>
-      </w:r>
-      <w:r>
-        <w:rPr>
-          <w:lang w:val="pl-PL"/>
-        </w:rPr>
-        <w:t xml:space="preserve"> </w:t>
-      </w:r>
-    </w:p>
-    <w:p>
-      <w:pPr>
+        <w:t xml:space="preserve">apewnia bezpieczeństwo danych </w:t>
+      </w:r>
+    </w:p>
+    <w:p>
+      <w:pPr>
+        <w:pStyle w:val="ListParagraph"/>
         <w:numPr>
-          <w:ilvl w:val="0"/>
-          <w:numId w:val="3"/>
+          <w:ilvl w:val="1"/>
+          <w:numId w:val="5"/>
         </w:numPr>
         <w:rPr>
           <w:lang w:val="pl-PL"/>
@@ -492,19 +446,7 @@
         <w:rPr>
           <w:lang w:val="pl-PL"/>
         </w:rPr>
-        <w:t xml:space="preserve"> </w:t>
-      </w:r>
-      <w:r>
-        <w:rPr>
-          <w:lang w:val="pl-PL"/>
-        </w:rPr>
-        <w:t>k</w:t>
-      </w:r>
-      <w:r>
-        <w:rPr>
-          <w:lang w:val="pl-PL"/>
-        </w:rPr>
-        <w:t>lien</w:t>
+        <w:t xml:space="preserve"> klien</w:t>
       </w:r>
       <w:r>
         <w:rPr>
@@ -521,9 +463,10 @@
     </w:p>
     <w:p>
       <w:pPr>
+        <w:pStyle w:val="ListParagraph"/>
         <w:numPr>
-          <w:ilvl w:val="0"/>
-          <w:numId w:val="3"/>
+          <w:ilvl w:val="1"/>
+          <w:numId w:val="5"/>
         </w:numPr>
         <w:rPr>
           <w:lang w:val="pl-PL"/>
@@ -540,57 +483,6 @@
           <w:lang w:val="pl-PL"/>
         </w:rPr>
         <w:t>rzyjazny i prosty w obsłudze.</w:t>
-      </w:r>
-    </w:p>
-    <w:p>
-      <w:pPr>
-        <w:numPr>
-          <w:ilvl w:val="0"/>
-          <w:numId w:val="3"/>
-        </w:numPr>
-        <w:rPr>
-          <w:lang w:val="pl-PL"/>
-        </w:rPr>
-      </w:pPr>
-      <w:r>
-        <w:rPr>
-          <w:lang w:val="pl-PL"/>
-        </w:rPr>
-        <w:t>Przyjmowanie i zarządzanie zamówieniami wykonywane jest przez pracownika</w:t>
-      </w:r>
-    </w:p>
-    <w:p>
-      <w:pPr>
-        <w:numPr>
-          <w:ilvl w:val="0"/>
-          <w:numId w:val="3"/>
-        </w:numPr>
-        <w:rPr>
-          <w:lang w:val="pl-PL"/>
-        </w:rPr>
-      </w:pPr>
-      <w:r>
-        <w:rPr>
-          <w:lang w:val="pl-PL"/>
-        </w:rPr>
-        <w:t>Składanie zamówień wykonuje klient</w:t>
-      </w:r>
-    </w:p>
-    <w:p>
-      <w:pPr>
-        <w:numPr>
-          <w:ilvl w:val="0"/>
-          <w:numId w:val="3"/>
-        </w:numPr>
-        <w:rPr>
-          <w:lang w:val="pl-PL"/>
-        </w:rPr>
-      </w:pPr>
-      <w:r>
-        <w:rPr>
-          <w:lang w:val="pl-PL"/>
-        </w:rPr>
-        <w:t>Śledzenie statusu możliwe jest zarówno dla klienta, jak i pracownika</w:t>
       </w:r>
     </w:p>
     <w:sectPr>
@@ -616,9 +508,9 @@
       <w:lvlJc w:val="left"/>
       <w:pPr>
         <w:tabs>
-          <w:tab w:val="num" w:pos="720"/>
-        </w:tabs>
-        <w:ind w:left="720" w:hanging="360"/>
+          <w:tab w:val="num" w:pos="360"/>
+        </w:tabs>
+        <w:ind w:left="360" w:hanging="360"/>
       </w:pPr>
     </w:lvl>
     <w:lvl w:ilvl="1" w:tentative="1">
@@ -628,9 +520,9 @@
       <w:lvlJc w:val="left"/>
       <w:pPr>
         <w:tabs>
-          <w:tab w:val="num" w:pos="1440"/>
-        </w:tabs>
-        <w:ind w:left="1440" w:hanging="360"/>
+          <w:tab w:val="num" w:pos="1080"/>
+        </w:tabs>
+        <w:ind w:left="1080" w:hanging="360"/>
       </w:pPr>
     </w:lvl>
     <w:lvl w:ilvl="2" w:tentative="1">
@@ -640,9 +532,9 @@
       <w:lvlJc w:val="left"/>
       <w:pPr>
         <w:tabs>
-          <w:tab w:val="num" w:pos="2160"/>
-        </w:tabs>
-        <w:ind w:left="2160" w:hanging="360"/>
+          <w:tab w:val="num" w:pos="1800"/>
+        </w:tabs>
+        <w:ind w:left="1800" w:hanging="360"/>
       </w:pPr>
     </w:lvl>
     <w:lvl w:ilvl="3" w:tentative="1">
@@ -652,9 +544,9 @@
       <w:lvlJc w:val="left"/>
       <w:pPr>
         <w:tabs>
-          <w:tab w:val="num" w:pos="2880"/>
-        </w:tabs>
-        <w:ind w:left="2880" w:hanging="360"/>
+          <w:tab w:val="num" w:pos="2520"/>
+        </w:tabs>
+        <w:ind w:left="2520" w:hanging="360"/>
       </w:pPr>
     </w:lvl>
     <w:lvl w:ilvl="4" w:tentative="1">
@@ -664,9 +556,9 @@
       <w:lvlJc w:val="left"/>
       <w:pPr>
         <w:tabs>
-          <w:tab w:val="num" w:pos="3600"/>
-        </w:tabs>
-        <w:ind w:left="3600" w:hanging="360"/>
+          <w:tab w:val="num" w:pos="3240"/>
+        </w:tabs>
+        <w:ind w:left="3240" w:hanging="360"/>
       </w:pPr>
     </w:lvl>
     <w:lvl w:ilvl="5" w:tentative="1">
@@ -676,9 +568,9 @@
       <w:lvlJc w:val="left"/>
       <w:pPr>
         <w:tabs>
-          <w:tab w:val="num" w:pos="4320"/>
-        </w:tabs>
-        <w:ind w:left="4320" w:hanging="360"/>
+          <w:tab w:val="num" w:pos="3960"/>
+        </w:tabs>
+        <w:ind w:left="3960" w:hanging="360"/>
       </w:pPr>
     </w:lvl>
     <w:lvl w:ilvl="6" w:tentative="1">
@@ -688,9 +580,9 @@
       <w:lvlJc w:val="left"/>
       <w:pPr>
         <w:tabs>
-          <w:tab w:val="num" w:pos="5040"/>
-        </w:tabs>
-        <w:ind w:left="5040" w:hanging="360"/>
+          <w:tab w:val="num" w:pos="4680"/>
+        </w:tabs>
+        <w:ind w:left="4680" w:hanging="360"/>
       </w:pPr>
     </w:lvl>
     <w:lvl w:ilvl="7" w:tentative="1">
@@ -700,9 +592,9 @@
       <w:lvlJc w:val="left"/>
       <w:pPr>
         <w:tabs>
-          <w:tab w:val="num" w:pos="5760"/>
-        </w:tabs>
-        <w:ind w:left="5760" w:hanging="360"/>
+          <w:tab w:val="num" w:pos="5400"/>
+        </w:tabs>
+        <w:ind w:left="5400" w:hanging="360"/>
       </w:pPr>
     </w:lvl>
     <w:lvl w:ilvl="8" w:tentative="1">
@@ -712,13 +604,99 @@
       <w:lvlJc w:val="left"/>
       <w:pPr>
         <w:tabs>
-          <w:tab w:val="num" w:pos="6480"/>
-        </w:tabs>
-        <w:ind w:left="6480" w:hanging="360"/>
+          <w:tab w:val="num" w:pos="6120"/>
+        </w:tabs>
+        <w:ind w:left="6120" w:hanging="360"/>
       </w:pPr>
     </w:lvl>
   </w:abstractNum>
   <w:abstractNum w:abstractNumId="1" w15:restartNumberingAfterBreak="0">
+    <w:nsid w:val="06D553D4"/>
+    <w:multiLevelType w:val="hybridMultilevel"/>
+    <w:tmpl w:val="56543F6E"/>
+    <w:lvl w:ilvl="0" w:tplc="0415000F">
+      <w:start w:val="1"/>
+      <w:numFmt w:val="decimal"/>
+      <w:lvlText w:val="%1."/>
+      <w:lvlJc w:val="left"/>
+      <w:pPr>
+        <w:ind w:left="720" w:hanging="360"/>
+      </w:pPr>
+    </w:lvl>
+    <w:lvl w:ilvl="1" w:tplc="04150019">
+      <w:start w:val="1"/>
+      <w:numFmt w:val="lowerLetter"/>
+      <w:lvlText w:val="%2."/>
+      <w:lvlJc w:val="left"/>
+      <w:pPr>
+        <w:ind w:left="1440" w:hanging="360"/>
+      </w:pPr>
+    </w:lvl>
+    <w:lvl w:ilvl="2" w:tplc="0415001B" w:tentative="1">
+      <w:start w:val="1"/>
+      <w:numFmt w:val="lowerRoman"/>
+      <w:lvlText w:val="%3."/>
+      <w:lvlJc w:val="right"/>
+      <w:pPr>
+        <w:ind w:left="2160" w:hanging="180"/>
+      </w:pPr>
+    </w:lvl>
+    <w:lvl w:ilvl="3" w:tplc="0415000F" w:tentative="1">
+      <w:start w:val="1"/>
+      <w:numFmt w:val="decimal"/>
+      <w:lvlText w:val="%4."/>
+      <w:lvlJc w:val="left"/>
+      <w:pPr>
+        <w:ind w:left="2880" w:hanging="360"/>
+      </w:pPr>
+    </w:lvl>
+    <w:lvl w:ilvl="4" w:tplc="04150019" w:tentative="1">
+      <w:start w:val="1"/>
+      <w:numFmt w:val="lowerLetter"/>
+      <w:lvlText w:val="%5."/>
+      <w:lvlJc w:val="left"/>
+      <w:pPr>
+        <w:ind w:left="3600" w:hanging="360"/>
+      </w:pPr>
+    </w:lvl>
+    <w:lvl w:ilvl="5" w:tplc="0415001B" w:tentative="1">
+      <w:start w:val="1"/>
+      <w:numFmt w:val="lowerRoman"/>
+      <w:lvlText w:val="%6."/>
+      <w:lvlJc w:val="right"/>
+      <w:pPr>
+        <w:ind w:left="4320" w:hanging="180"/>
+      </w:pPr>
+    </w:lvl>
+    <w:lvl w:ilvl="6" w:tplc="0415000F" w:tentative="1">
+      <w:start w:val="1"/>
+      <w:numFmt w:val="decimal"/>
+      <w:lvlText w:val="%7."/>
+      <w:lvlJc w:val="left"/>
+      <w:pPr>
+        <w:ind w:left="5040" w:hanging="360"/>
+      </w:pPr>
+    </w:lvl>
+    <w:lvl w:ilvl="7" w:tplc="04150019" w:tentative="1">
+      <w:start w:val="1"/>
+      <w:numFmt w:val="lowerLetter"/>
+      <w:lvlText w:val="%8."/>
+      <w:lvlJc w:val="left"/>
+      <w:pPr>
+        <w:ind w:left="5760" w:hanging="360"/>
+      </w:pPr>
+    </w:lvl>
+    <w:lvl w:ilvl="8" w:tplc="0415001B" w:tentative="1">
+      <w:start w:val="1"/>
+      <w:numFmt w:val="lowerRoman"/>
+      <w:lvlText w:val="%9."/>
+      <w:lvlJc w:val="right"/>
+      <w:pPr>
+        <w:ind w:left="6480" w:hanging="180"/>
+      </w:pPr>
+    </w:lvl>
+  </w:abstractNum>
+  <w:abstractNum w:abstractNumId="2" w15:restartNumberingAfterBreak="0">
     <w:nsid w:val="4AE50A1C"/>
     <w:multiLevelType w:val="multilevel"/>
     <w:tmpl w:val="244CEF74"/>
@@ -729,9 +707,9 @@
       <w:lvlJc w:val="left"/>
       <w:pPr>
         <w:tabs>
-          <w:tab w:val="num" w:pos="720"/>
-        </w:tabs>
-        <w:ind w:left="720" w:hanging="360"/>
+          <w:tab w:val="num" w:pos="1080"/>
+        </w:tabs>
+        <w:ind w:left="1080" w:hanging="360"/>
       </w:pPr>
     </w:lvl>
     <w:lvl w:ilvl="1" w:tentative="1">
@@ -741,9 +719,9 @@
       <w:lvlJc w:val="left"/>
       <w:pPr>
         <w:tabs>
-          <w:tab w:val="num" w:pos="1440"/>
-        </w:tabs>
-        <w:ind w:left="1440" w:hanging="360"/>
+          <w:tab w:val="num" w:pos="1800"/>
+        </w:tabs>
+        <w:ind w:left="1800" w:hanging="360"/>
       </w:pPr>
     </w:lvl>
     <w:lvl w:ilvl="2" w:tentative="1">
@@ -753,9 +731,9 @@
       <w:lvlJc w:val="left"/>
       <w:pPr>
         <w:tabs>
-          <w:tab w:val="num" w:pos="2160"/>
-        </w:tabs>
-        <w:ind w:left="2160" w:hanging="360"/>
+          <w:tab w:val="num" w:pos="2520"/>
+        </w:tabs>
+        <w:ind w:left="2520" w:hanging="360"/>
       </w:pPr>
     </w:lvl>
     <w:lvl w:ilvl="3" w:tentative="1">
@@ -765,9 +743,9 @@
       <w:lvlJc w:val="left"/>
       <w:pPr>
         <w:tabs>
-          <w:tab w:val="num" w:pos="2880"/>
-        </w:tabs>
-        <w:ind w:left="2880" w:hanging="360"/>
+          <w:tab w:val="num" w:pos="3240"/>
+        </w:tabs>
+        <w:ind w:left="3240" w:hanging="360"/>
       </w:pPr>
     </w:lvl>
     <w:lvl w:ilvl="4" w:tentative="1">
@@ -777,9 +755,9 @@
       <w:lvlJc w:val="left"/>
       <w:pPr>
         <w:tabs>
-          <w:tab w:val="num" w:pos="3600"/>
-        </w:tabs>
-        <w:ind w:left="3600" w:hanging="360"/>
+          <w:tab w:val="num" w:pos="3960"/>
+        </w:tabs>
+        <w:ind w:left="3960" w:hanging="360"/>
       </w:pPr>
     </w:lvl>
     <w:lvl w:ilvl="5" w:tentative="1">
@@ -789,9 +767,9 @@
       <w:lvlJc w:val="left"/>
       <w:pPr>
         <w:tabs>
-          <w:tab w:val="num" w:pos="4320"/>
-        </w:tabs>
-        <w:ind w:left="4320" w:hanging="360"/>
+          <w:tab w:val="num" w:pos="4680"/>
+        </w:tabs>
+        <w:ind w:left="4680" w:hanging="360"/>
       </w:pPr>
     </w:lvl>
     <w:lvl w:ilvl="6" w:tentative="1">
@@ -801,9 +779,9 @@
       <w:lvlJc w:val="left"/>
       <w:pPr>
         <w:tabs>
-          <w:tab w:val="num" w:pos="5040"/>
-        </w:tabs>
-        <w:ind w:left="5040" w:hanging="360"/>
+          <w:tab w:val="num" w:pos="5400"/>
+        </w:tabs>
+        <w:ind w:left="5400" w:hanging="360"/>
       </w:pPr>
     </w:lvl>
     <w:lvl w:ilvl="7" w:tentative="1">
@@ -813,9 +791,9 @@
       <w:lvlJc w:val="left"/>
       <w:pPr>
         <w:tabs>
-          <w:tab w:val="num" w:pos="5760"/>
-        </w:tabs>
-        <w:ind w:left="5760" w:hanging="360"/>
+          <w:tab w:val="num" w:pos="6120"/>
+        </w:tabs>
+        <w:ind w:left="6120" w:hanging="360"/>
       </w:pPr>
     </w:lvl>
     <w:lvl w:ilvl="8" w:tentative="1">
@@ -825,13 +803,189 @@
       <w:lvlJc w:val="left"/>
       <w:pPr>
         <w:tabs>
-          <w:tab w:val="num" w:pos="6480"/>
-        </w:tabs>
-        <w:ind w:left="6480" w:hanging="360"/>
+          <w:tab w:val="num" w:pos="6840"/>
+        </w:tabs>
+        <w:ind w:left="6840" w:hanging="360"/>
       </w:pPr>
     </w:lvl>
   </w:abstractNum>
-  <w:abstractNum w:abstractNumId="2" w15:restartNumberingAfterBreak="0">
+  <w:abstractNum w:abstractNumId="3" w15:restartNumberingAfterBreak="0">
+    <w:nsid w:val="60061EB0"/>
+    <w:multiLevelType w:val="multilevel"/>
+    <w:tmpl w:val="63A072AC"/>
+    <w:lvl w:ilvl="0">
+      <w:start w:val="1"/>
+      <w:numFmt w:val="decimal"/>
+      <w:lvlText w:val="%1."/>
+      <w:lvlJc w:val="left"/>
+      <w:pPr>
+        <w:ind w:left="360" w:hanging="360"/>
+      </w:pPr>
+      <w:rPr>
+        <w:sz w:val="28"/>
+        <w:szCs w:val="28"/>
+      </w:rPr>
+    </w:lvl>
+    <w:lvl w:ilvl="1">
+      <w:start w:val="1"/>
+      <w:numFmt w:val="decimal"/>
+      <w:lvlText w:val="%1.%2."/>
+      <w:lvlJc w:val="left"/>
+      <w:pPr>
+        <w:ind w:left="792" w:hanging="432"/>
+      </w:pPr>
+    </w:lvl>
+    <w:lvl w:ilvl="2">
+      <w:start w:val="1"/>
+      <w:numFmt w:val="decimal"/>
+      <w:lvlText w:val="%1.%2.%3."/>
+      <w:lvlJc w:val="left"/>
+      <w:pPr>
+        <w:ind w:left="1224" w:hanging="504"/>
+      </w:pPr>
+    </w:lvl>
+    <w:lvl w:ilvl="3">
+      <w:start w:val="1"/>
+      <w:numFmt w:val="decimal"/>
+      <w:lvlText w:val="%1.%2.%3.%4."/>
+      <w:lvlJc w:val="left"/>
+      <w:pPr>
+        <w:ind w:left="1728" w:hanging="648"/>
+      </w:pPr>
+    </w:lvl>
+    <w:lvl w:ilvl="4">
+      <w:start w:val="1"/>
+      <w:numFmt w:val="decimal"/>
+      <w:lvlText w:val="%1.%2.%3.%4.%5."/>
+      <w:lvlJc w:val="left"/>
+      <w:pPr>
+        <w:ind w:left="2232" w:hanging="792"/>
+      </w:pPr>
+    </w:lvl>
+    <w:lvl w:ilvl="5">
+      <w:start w:val="1"/>
+      <w:numFmt w:val="decimal"/>
+      <w:lvlText w:val="%1.%2.%3.%4.%5.%6."/>
+      <w:lvlJc w:val="left"/>
+      <w:pPr>
+        <w:ind w:left="2736" w:hanging="936"/>
+      </w:pPr>
+    </w:lvl>
+    <w:lvl w:ilvl="6">
+      <w:start w:val="1"/>
+      <w:numFmt w:val="decimal"/>
+      <w:lvlText w:val="%1.%2.%3.%4.%5.%6.%7."/>
+      <w:lvlJc w:val="left"/>
+      <w:pPr>
+        <w:ind w:left="3240" w:hanging="1080"/>
+      </w:pPr>
+    </w:lvl>
+    <w:lvl w:ilvl="7">
+      <w:start w:val="1"/>
+      <w:numFmt w:val="decimal"/>
+      <w:lvlText w:val="%1.%2.%3.%4.%5.%6.%7.%8."/>
+      <w:lvlJc w:val="left"/>
+      <w:pPr>
+        <w:ind w:left="3744" w:hanging="1224"/>
+      </w:pPr>
+    </w:lvl>
+    <w:lvl w:ilvl="8">
+      <w:start w:val="1"/>
+      <w:numFmt w:val="decimal"/>
+      <w:lvlText w:val="%1.%2.%3.%4.%5.%6.%7.%8.%9."/>
+      <w:lvlJc w:val="left"/>
+      <w:pPr>
+        <w:ind w:left="4320" w:hanging="1440"/>
+      </w:pPr>
+    </w:lvl>
+  </w:abstractNum>
+  <w:abstractNum w:abstractNumId="4" w15:restartNumberingAfterBreak="0">
+    <w:nsid w:val="64C40FF5"/>
+    <w:multiLevelType w:val="multilevel"/>
+    <w:tmpl w:val="0415001F"/>
+    <w:lvl w:ilvl="0">
+      <w:start w:val="1"/>
+      <w:numFmt w:val="decimal"/>
+      <w:lvlText w:val="%1."/>
+      <w:lvlJc w:val="left"/>
+      <w:pPr>
+        <w:ind w:left="360" w:hanging="360"/>
+      </w:pPr>
+    </w:lvl>
+    <w:lvl w:ilvl="1">
+      <w:start w:val="1"/>
+      <w:numFmt w:val="decimal"/>
+      <w:lvlText w:val="%1.%2."/>
+      <w:lvlJc w:val="left"/>
+      <w:pPr>
+        <w:ind w:left="792" w:hanging="432"/>
+      </w:pPr>
+    </w:lvl>
+    <w:lvl w:ilvl="2">
+      <w:start w:val="1"/>
+      <w:numFmt w:val="decimal"/>
+      <w:lvlText w:val="%1.%2.%3."/>
+      <w:lvlJc w:val="left"/>
+      <w:pPr>
+        <w:ind w:left="1224" w:hanging="504"/>
+      </w:pPr>
+    </w:lvl>
+    <w:lvl w:ilvl="3">
+      <w:start w:val="1"/>
+      <w:numFmt w:val="decimal"/>
+      <w:lvlText w:val="%1.%2.%3.%4."/>
+      <w:lvlJc w:val="left"/>
+      <w:pPr>
+        <w:ind w:left="1728" w:hanging="648"/>
+      </w:pPr>
+    </w:lvl>
+    <w:lvl w:ilvl="4">
+      <w:start w:val="1"/>
+      <w:numFmt w:val="decimal"/>
+      <w:lvlText w:val="%1.%2.%3.%4.%5."/>
+      <w:lvlJc w:val="left"/>
+      <w:pPr>
+        <w:ind w:left="2232" w:hanging="792"/>
+      </w:pPr>
+    </w:lvl>
+    <w:lvl w:ilvl="5">
+      <w:start w:val="1"/>
+      <w:numFmt w:val="decimal"/>
+      <w:lvlText w:val="%1.%2.%3.%4.%5.%6."/>
+      <w:lvlJc w:val="left"/>
+      <w:pPr>
+        <w:ind w:left="2736" w:hanging="936"/>
+      </w:pPr>
+    </w:lvl>
+    <w:lvl w:ilvl="6">
+      <w:start w:val="1"/>
+      <w:numFmt w:val="decimal"/>
+      <w:lvlText w:val="%1.%2.%3.%4.%5.%6.%7."/>
+      <w:lvlJc w:val="left"/>
+      <w:pPr>
+        <w:ind w:left="3240" w:hanging="1080"/>
+      </w:pPr>
+    </w:lvl>
+    <w:lvl w:ilvl="7">
+      <w:start w:val="1"/>
+      <w:numFmt w:val="decimal"/>
+      <w:lvlText w:val="%1.%2.%3.%4.%5.%6.%7.%8."/>
+      <w:lvlJc w:val="left"/>
+      <w:pPr>
+        <w:ind w:left="3744" w:hanging="1224"/>
+      </w:pPr>
+    </w:lvl>
+    <w:lvl w:ilvl="8">
+      <w:start w:val="1"/>
+      <w:numFmt w:val="decimal"/>
+      <w:lvlText w:val="%1.%2.%3.%4.%5.%6.%7.%8.%9."/>
+      <w:lvlJc w:val="left"/>
+      <w:pPr>
+        <w:ind w:left="4320" w:hanging="1440"/>
+      </w:pPr>
+    </w:lvl>
+  </w:abstractNum>
+  <w:abstractNum w:abstractNumId="5" w15:restartNumberingAfterBreak="0">
     <w:nsid w:val="65E25AEB"/>
     <w:multiLevelType w:val="multilevel"/>
     <w:tmpl w:val="73144ACE"/>
@@ -981,13 +1135,22 @@
     </w:lvl>
   </w:abstractNum>
   <w:num w:numId="1" w16cid:durableId="576520553">
-    <w:abstractNumId w:val="2"/>
+    <w:abstractNumId w:val="5"/>
   </w:num>
   <w:num w:numId="2" w16cid:durableId="1790706133">
-    <w:abstractNumId w:val="1"/>
+    <w:abstractNumId w:val="2"/>
   </w:num>
   <w:num w:numId="3" w16cid:durableId="742992724">
     <w:abstractNumId w:val="0"/>
+  </w:num>
+  <w:num w:numId="4" w16cid:durableId="1269042259">
+    <w:abstractNumId w:val="1"/>
+  </w:num>
+  <w:num w:numId="5" w16cid:durableId="1574199267">
+    <w:abstractNumId w:val="3"/>
+  </w:num>
+  <w:num w:numId="6" w16cid:durableId="838810626">
+    <w:abstractNumId w:val="4"/>
   </w:num>
 </w:numbering>
 </file>
@@ -1420,6 +1583,17 @@
     <w:semiHidden/>
     <w:unhideWhenUsed/>
   </w:style>
+  <w:style w:type="paragraph" w:styleId="ListParagraph">
+    <w:name w:val="List Paragraph"/>
+    <w:basedOn w:val="Normal"/>
+    <w:uiPriority w:val="34"/>
+    <w:qFormat/>
+    <w:rsid w:val="00E04AFF"/>
+    <w:pPr>
+      <w:ind w:left="720"/>
+      <w:contextualSpacing/>
+    </w:pPr>
+  </w:style>
 </w:styles>
 </file>
 
